--- a/2 курс/2 семестр/ТИСД/ТИСД.docx
+++ b/2 курс/2 семестр/ТИСД/ТИСД.docx
@@ -315,11 +315,72 @@
         <w:t>(лево – право – узел)</w:t>
       </w:r>
     </w:p>
+    <w:p/>
+    <w:p>
+      <w:r>
+        <w:t>Двоичное дерево поиска упорядочено, если для любой его вершины х справедливы такие свойства:</w:t>
+      </w:r>
+    </w:p>
+    <w:p>
+      <w:r>
+        <w:tab/>
+        <w:t>Все элементы в левом поддереве меньше элемента, хранимого в х</w:t>
+      </w:r>
+    </w:p>
+    <w:p>
+      <w:r>
+        <w:tab/>
+        <w:t>Все элементы в правом поддереве больше элемента, хранимого в х</w:t>
+      </w:r>
+    </w:p>
+    <w:p>
+      <w:r>
+        <w:tab/>
+        <w:t>Все элементы дерева различны</w:t>
+      </w:r>
+    </w:p>
+    <w:p>
+      <w:r>
+        <w:t>Удаление элемента</w:t>
+      </w:r>
+    </w:p>
+    <w:p>
+      <w:r>
+        <w:tab/>
+        <w:t>Лист</w:t>
+      </w:r>
+      <w:r>
+        <w:t xml:space="preserve"> – просто удалить и обнулить указатель</w:t>
+      </w:r>
+    </w:p>
+    <w:p>
+      <w:r>
+        <w:tab/>
+        <w:t>Вершина имеет одну ветвь</w:t>
+      </w:r>
+      <w:r>
+        <w:t xml:space="preserve"> – поставить на его место потомка</w:t>
+      </w:r>
+    </w:p>
+    <w:p>
+      <w:r>
+        <w:tab/>
+      </w:r>
+      <w:r>
+        <w:t>Вершина имеет две ветви</w:t>
+      </w:r>
+      <w:r>
+        <w:t xml:space="preserve"> – поставить самое левое из правого поддерева </w:t>
+      </w:r>
+      <w:r>
+        <w:t>или самое правое из левого</w:t>
+      </w:r>
+    </w:p>
+    <w:p/>
     <w:p>
       <w:bookmarkStart w:id="0" w:name="_GoBack"/>
       <w:bookmarkEnd w:id="0"/>
     </w:p>
-    <w:p/>
     <w:sectPr>
       <w:pgSz w:w="11906" w:h="16838"/>
       <w:pgMar w:top="1134" w:right="850" w:bottom="1134" w:left="1701" w:header="708" w:footer="708" w:gutter="0"/>

--- a/2 курс/2 семестр/ТИСД/ТИСД.docx
+++ b/2 курс/2 семестр/ТИСД/ТИСД.docx
@@ -378,9 +378,216 @@
     </w:p>
     <w:p/>
     <w:p>
+      <w:r>
+        <w:t>23.03.2022</w:t>
+      </w:r>
+    </w:p>
+    <w:p>
+      <w:r>
+        <w:rPr>
+          <w:lang w:val="en-US"/>
+        </w:rPr>
+        <w:t>AVL</w:t>
+      </w:r>
+      <w:r>
+        <w:t>-</w:t>
+      </w:r>
+      <w:r>
+        <w:t>деревья</w:t>
+      </w:r>
+    </w:p>
+    <w:p>
+      <w:r>
+        <w:t xml:space="preserve">Сбалансированными деревьями поиска называются деревья, в которых высота левого и правого поддеревьев любого узла отличается не более, чем на </w:t>
+      </w:r>
+      <w:r>
+        <w:rPr>
+          <w:lang w:val="en-US"/>
+        </w:rPr>
+        <w:t>n</w:t>
+      </w:r>
+      <w:r>
+        <w:t xml:space="preserve"> </w:t>
+      </w:r>
+      <w:r>
+        <w:t>единиц</w:t>
+      </w:r>
+    </w:p>
+    <w:p>
+      <w:r>
+        <w:rPr>
+          <w:lang w:val="en-US"/>
+        </w:rPr>
+        <w:t>AVL</w:t>
+      </w:r>
+      <w:r>
+        <w:t>-</w:t>
+      </w:r>
+      <w:r>
+        <w:t xml:space="preserve">деревья, красно-черные деревья, </w:t>
+      </w:r>
+      <w:r>
+        <w:rPr>
+          <w:lang w:val="en-US"/>
+        </w:rPr>
+        <w:t>B</w:t>
+      </w:r>
+      <w:r>
+        <w:t>-</w:t>
+      </w:r>
+      <w:r>
+        <w:t>деревья</w:t>
+      </w:r>
+    </w:p>
+    <w:p>
+      <w:r>
+        <w:rPr>
+          <w:lang w:val="en-US"/>
+        </w:rPr>
+        <w:t>AVL</w:t>
+      </w:r>
+      <w:r>
+        <w:t>-</w:t>
+      </w:r>
+      <w:r>
+        <w:t xml:space="preserve">деревья – </w:t>
+      </w:r>
+      <w:r>
+        <w:rPr>
+          <w:lang w:val="en-US"/>
+        </w:rPr>
+        <w:t>n</w:t>
+      </w:r>
+      <w:r>
+        <w:t xml:space="preserve"> = 1</w:t>
+      </w:r>
+    </w:p>
+    <w:p>
+      <w:r>
+        <w:t>В случае, если при вставке или удалении узла нарушается сбалансированность дерева, выполняется его балансировка</w:t>
+      </w:r>
+    </w:p>
+    <w:p>
+      <w:r>
+        <w:t xml:space="preserve">В </w:t>
+      </w:r>
+      <w:r>
+        <w:rPr>
+          <w:lang w:val="en-US"/>
+        </w:rPr>
+        <w:t>AVL</w:t>
+      </w:r>
+      <w:r>
+        <w:t>-</w:t>
+      </w:r>
+      <w:r>
+        <w:t>дереве коэффициент сбалансированности любого узла (высота дерева) может принимать значение -1, 0 или 1</w:t>
+      </w:r>
+    </w:p>
+    <w:p>
+      <w:r>
+        <w:t>Высота узла – длина наибольшего пути от него до листа</w:t>
+      </w:r>
+    </w:p>
+    <w:p>
+      <w:r>
+        <w:lastRenderedPageBreak/>
+        <w:t>Высота листа = 0</w:t>
+      </w:r>
+    </w:p>
+    <w:p>
+      <w:r>
+        <w:t>Высота пустого дерева = -1</w:t>
+      </w:r>
+    </w:p>
+    <w:p>
+      <w:pPr>
+        <w:rPr>
+          <w:lang w:val="en-US"/>
+        </w:rPr>
+      </w:pPr>
+      <w:proofErr w:type="gramStart"/>
+      <w:r>
+        <w:rPr>
+          <w:lang w:val="en-US"/>
+        </w:rPr>
+        <w:t>Balance</w:t>
+      </w:r>
+      <w:r>
+        <w:rPr>
+          <w:lang w:val="en-US"/>
+        </w:rPr>
+        <w:t>(</w:t>
+      </w:r>
+      <w:proofErr w:type="gramEnd"/>
+      <w:r>
+        <w:rPr>
+          <w:lang w:val="en-US"/>
+        </w:rPr>
+        <w:t>t</w:t>
+      </w:r>
+      <w:r>
+        <w:rPr>
+          <w:lang w:val="en-US"/>
+        </w:rPr>
+        <w:t>)</w:t>
+      </w:r>
+      <w:r>
+        <w:rPr>
+          <w:lang w:val="en-US"/>
+        </w:rPr>
+        <w:t xml:space="preserve"> = Height(Left) – Height(Right)</w:t>
+      </w:r>
+    </w:p>
+    <w:p>
+      <w:r>
+        <w:t>После добавления нового узла необходимо обновить коэффициенты сбалансированности родительских узлов</w:t>
+      </w:r>
+    </w:p>
+    <w:p>
+      <w:r>
+        <w:t>Если в родительском узле коэффициент сбалансированности стал равным 2 или -2, необходимо выполнить балансировку с помощью поворотов</w:t>
+      </w:r>
+    </w:p>
+    <w:p>
+      <w:r>
+        <w:tab/>
+        <w:t>Одиночный правый поворот</w:t>
+      </w:r>
+    </w:p>
+    <w:p>
+      <w:r>
+        <w:tab/>
+        <w:t>Одиночный левый поворот</w:t>
+      </w:r>
+    </w:p>
+    <w:p>
+      <w:r>
+        <w:tab/>
+        <w:t>Двойной лево-правый поворот</w:t>
+      </w:r>
+    </w:p>
+    <w:p>
+      <w:r>
+        <w:tab/>
+      </w:r>
+      <w:r>
+        <w:tab/>
+        <w:t>Выполняется после добавления элемента в правое поддерево левого дочернего узла дерева</w:t>
+      </w:r>
       <w:bookmarkStart w:id="0" w:name="_GoBack"/>
       <w:bookmarkEnd w:id="0"/>
     </w:p>
+    <w:p>
+      <w:r>
+        <w:tab/>
+        <w:t>Двойной право-левый пов</w:t>
+      </w:r>
+      <w:r>
+        <w:t>орот</w:t>
+      </w:r>
+    </w:p>
+    <w:p/>
     <w:sectPr>
       <w:pgSz w:w="11906" w:h="16838"/>
       <w:pgMar w:top="1134" w:right="850" w:bottom="1134" w:left="1701" w:header="708" w:footer="708" w:gutter="0"/>

--- a/2 курс/2 семестр/ТИСД/ТИСД.docx
+++ b/2 курс/2 семестр/ТИСД/ТИСД.docx
@@ -575,19 +575,305 @@
         <w:tab/>
         <w:t>Выполняется после добавления элемента в правое поддерево левого дочернего узла дерева</w:t>
       </w:r>
+    </w:p>
+    <w:p>
+      <w:r>
+        <w:tab/>
+        <w:t>Двойной право-левый пов</w:t>
+      </w:r>
+      <w:r>
+        <w:t>орот</w:t>
+      </w:r>
+    </w:p>
+    <w:p/>
+    <w:p>
+      <w:r>
+        <w:t>Красно-черные деревья относятся к сбалансированным бинарным деревьям поиска</w:t>
+      </w:r>
+    </w:p>
+    <w:p>
+      <w:r>
+        <w:t xml:space="preserve">Каждый узел хранит дополнительное поле </w:t>
+      </w:r>
+      <w:r>
+        <w:rPr>
+          <w:lang w:val="en-US"/>
+        </w:rPr>
+        <w:t>color</w:t>
+      </w:r>
+      <w:r>
+        <w:t>, обозначающее цвет: красный или черный, и для которых выполнены приведенные ниже свойства</w:t>
+      </w:r>
+    </w:p>
+    <w:p>
+      <w:pPr>
+        <w:rPr>
+          <w:lang w:val="en-US"/>
+        </w:rPr>
+      </w:pPr>
+      <w:r>
+        <w:t xml:space="preserve">Будем считать, что если </w:t>
+      </w:r>
+      <w:r>
+        <w:rPr>
+          <w:lang w:val="en-US"/>
+        </w:rPr>
+        <w:t>left</w:t>
+      </w:r>
+      <w:r>
+        <w:t xml:space="preserve"> </w:t>
+      </w:r>
+      <w:r>
+        <w:t xml:space="preserve">или </w:t>
+      </w:r>
+      <w:r>
+        <w:rPr>
+          <w:lang w:val="en-US"/>
+        </w:rPr>
+        <w:t>right</w:t>
+      </w:r>
+      <w:r>
+        <w:t xml:space="preserve"> </w:t>
+      </w:r>
+      <w:r>
+        <w:t xml:space="preserve">равны </w:t>
+      </w:r>
+      <w:r>
+        <w:rPr>
+          <w:lang w:val="en-US"/>
+        </w:rPr>
+        <w:t>null</w:t>
+      </w:r>
+      <w:r>
+        <w:t>, то это «указатели» на фиктивные листья. Таким образом, все узлы – внутренние (</w:t>
+      </w:r>
+      <w:proofErr w:type="spellStart"/>
+      <w:r>
+        <w:t>нелистовые</w:t>
+      </w:r>
+      <w:proofErr w:type="spellEnd"/>
+      <w:r>
+        <w:t>)</w:t>
+      </w:r>
+    </w:p>
+    <w:p>
+      <w:r>
+        <w:t>Свойства:</w:t>
+      </w:r>
+    </w:p>
+    <w:p>
+      <w:pPr>
+        <w:pStyle w:val="a3"/>
+        <w:numPr>
+          <w:ilvl w:val="0"/>
+          <w:numId w:val="1"/>
+        </w:numPr>
+      </w:pPr>
+      <w:r>
+        <w:t>Каждый узел либо красный, либо черный</w:t>
+      </w:r>
+    </w:p>
+    <w:p>
+      <w:pPr>
+        <w:pStyle w:val="a3"/>
+        <w:numPr>
+          <w:ilvl w:val="0"/>
+          <w:numId w:val="1"/>
+        </w:numPr>
+      </w:pPr>
+      <w:r>
+        <w:t>Каждый лист (фиктивный) – черный</w:t>
+      </w:r>
+    </w:p>
+    <w:p>
+      <w:pPr>
+        <w:pStyle w:val="a3"/>
+        <w:numPr>
+          <w:ilvl w:val="0"/>
+          <w:numId w:val="1"/>
+        </w:numPr>
+      </w:pPr>
+      <w:r>
+        <w:t>Если узел красный, то оба его сына – черные</w:t>
+      </w:r>
+    </w:p>
+    <w:p>
+      <w:pPr>
+        <w:pStyle w:val="a3"/>
+        <w:numPr>
+          <w:ilvl w:val="0"/>
+          <w:numId w:val="1"/>
+        </w:numPr>
+      </w:pPr>
+      <w:r>
+        <w:t>Все пути, идущие от корня к любому фиктивному листу, содержат одинаковое количество черных узлов (глубина по черным узлам)</w:t>
+      </w:r>
+    </w:p>
+    <w:p>
+      <w:pPr>
+        <w:pStyle w:val="a3"/>
+        <w:numPr>
+          <w:ilvl w:val="0"/>
+          <w:numId w:val="1"/>
+        </w:numPr>
+      </w:pPr>
+      <w:r>
+        <w:t xml:space="preserve">Корень – черный </w:t>
+      </w:r>
+    </w:p>
+    <w:p>
+      <w:r>
+        <w:t>Грубая оценка правил 3 и 4 показывает, что длины двух высот соседних поддеревьев отличаются не более, чем в 2 раза</w:t>
+      </w:r>
+    </w:p>
+    <w:p>
+      <w:r>
+        <w:t>Каждый новый узел изначально считается красным. Если это нарушает одно из правил, обычно 3 и 4, то производится балансировка</w:t>
+      </w:r>
+    </w:p>
+    <w:p>
+      <w:r>
+        <w:t>Черной высотой узла называется количество черных узлов на пути от этого узла к узлу, у которого оба сына – фиктивные листья</w:t>
+      </w:r>
+    </w:p>
+    <w:p>
+      <w:r>
+        <w:t>Черная высота дерева – черная высота его корня</w:t>
+      </w:r>
+    </w:p>
+    <w:p>
+      <w:r>
+        <w:t>Вставка узла:</w:t>
+      </w:r>
+    </w:p>
+    <w:p>
+      <w:r>
+        <w:tab/>
+        <w:t>Сначала узел добавляется в дерево с помощью стандартного алгоритма вставки узла в двоичное дерево поиска</w:t>
+      </w:r>
+    </w:p>
+    <w:p>
+      <w:r>
+        <w:tab/>
+        <w:t>Вновь добавленный узел красится в красный цвет</w:t>
+      </w:r>
+    </w:p>
+    <w:p>
+      <w:r>
+        <w:lastRenderedPageBreak/>
+        <w:tab/>
+        <w:t>Если это первый узел в дереве, то он становится корнем и перекрашивается в черный цвет</w:t>
+      </w:r>
+    </w:p>
+    <w:p>
+      <w:r>
+        <w:tab/>
+        <w:t>Далее производится проверка, не нарушились ли свойства КЧ-дерева</w:t>
+      </w:r>
+    </w:p>
+    <w:p>
+      <w:r>
+        <w:tab/>
+        <w:t>Если добавленный узел не первый, то он красный, поэтому свойство 4 об одинаковом количестве черных узлов на любом пути от корня к листу, не нарушается</w:t>
+      </w:r>
+    </w:p>
+    <w:p>
+      <w:r>
+        <w:tab/>
+        <w:t>Если родитель нового узла черный, то свойство 3 о том, что если узел красный, то оба его сына черные, также не нарушается</w:t>
+      </w:r>
+    </w:p>
+    <w:p>
+      <w:r>
+        <w:tab/>
+        <w:t>Но если родитель нового узла красный, то это свойство будет нарушено – возникает так называемое красно-красное нарушение</w:t>
+      </w:r>
+    </w:p>
+    <w:p>
+      <w:r>
+        <w:tab/>
+        <w:t>Тогда потребуется перекраска и, возможно, перестройка дерева</w:t>
+      </w:r>
+    </w:p>
+    <w:p>
+      <w:r>
+        <w:t>Балансировка при добавлении</w:t>
+      </w:r>
+    </w:p>
+    <w:p>
+      <w:r>
+        <w:t>Случай 1 – о</w:t>
+      </w:r>
+      <w:r>
+        <w:t>тец и дядя – красные</w:t>
+      </w:r>
+    </w:p>
+    <w:p>
+      <w:r>
+        <w:tab/>
+        <w:t xml:space="preserve">Достаточно выполнить перекраску </w:t>
+      </w:r>
+      <w:r>
+        <w:t>расположенных выше у</w:t>
+      </w:r>
+      <w:r>
+        <w:t>злов</w:t>
+      </w:r>
+    </w:p>
+    <w:p>
+      <w:r>
+        <w:tab/>
+        <w:t>Корень перекрашивается в черный цвет</w:t>
+      </w:r>
+    </w:p>
+    <w:p>
+      <w:r>
+        <w:t>Случай 2 – отец красный, дядя черный</w:t>
+      </w:r>
+    </w:p>
+    <w:p>
+      <w:r>
+        <w:t>При этом цепочка узлов образует прямую линию</w:t>
+      </w:r>
+    </w:p>
+    <w:p>
+      <w:r>
+        <w:tab/>
+        <w:t>Потребуется одинарный поворот деда относительно отца и перекраска</w:t>
+      </w:r>
+    </w:p>
+    <w:p>
+      <w:r>
+        <w:t>Случай 3 – отец красный, дядя черный</w:t>
+      </w:r>
+    </w:p>
+    <w:p>
+      <w:r>
+        <w:t>При этом цепочка узлов образует угол</w:t>
+      </w:r>
+    </w:p>
+    <w:p>
+      <w:r>
+        <w:tab/>
+        <w:t>Потребуется двойной поворот из раздела АВЛ</w:t>
+      </w:r>
+    </w:p>
+    <w:p>
+      <w:r>
+        <w:t>Случаи 2 и 3 являются терминальными, а рекурсивно продолжиться наверх мо</w:t>
+      </w:r>
+      <w:r>
+        <w:t>жет только процедура в случае 1</w:t>
+      </w:r>
+      <w:r>
+        <w:t>, а она требует поворотов</w:t>
+      </w:r>
+    </w:p>
+    <w:p/>
+    <w:p>
       <w:bookmarkStart w:id="0" w:name="_GoBack"/>
       <w:bookmarkEnd w:id="0"/>
     </w:p>
-    <w:p>
-      <w:r>
-        <w:tab/>
-        <w:t>Двойной право-левый пов</w:t>
-      </w:r>
-      <w:r>
-        <w:t>орот</w:t>
-      </w:r>
-    </w:p>
-    <w:p/>
     <w:sectPr>
       <w:pgSz w:w="11906" w:h="16838"/>
       <w:pgMar w:top="1134" w:right="850" w:bottom="1134" w:left="1701" w:header="708" w:footer="708" w:gutter="0"/>
@@ -596,6 +882,103 @@
     </w:sectPr>
   </w:body>
 </w:document>
+</file>
+
+<file path=word/numbering.xml><?xml version="1.0" encoding="utf-8"?>
+<w:numbering xmlns:wpc="http://schemas.microsoft.com/office/word/2010/wordprocessingCanvas" xmlns:mc="http://schemas.openxmlformats.org/markup-compatibility/2006" xmlns:o="urn:schemas-microsoft-com:office:office" xmlns:r="http://schemas.openxmlformats.org/officeDocument/2006/relationships" xmlns:m="http://schemas.openxmlformats.org/officeDocument/2006/math" xmlns:v="urn:schemas-microsoft-com:vml" xmlns:wp14="http://schemas.microsoft.com/office/word/2010/wordprocessingDrawing" xmlns:wp="http://schemas.openxmlformats.org/drawingml/2006/wordprocessingDrawing" xmlns:w10="urn:schemas-microsoft-com:office:word" xmlns:w="http://schemas.openxmlformats.org/wordprocessingml/2006/main" xmlns:w14="http://schemas.microsoft.com/office/word/2010/wordml" xmlns:w15="http://schemas.microsoft.com/office/word/2012/wordml" xmlns:wpg="http://schemas.microsoft.com/office/word/2010/wordprocessingGroup" xmlns:wpi="http://schemas.microsoft.com/office/word/2010/wordprocessingInk" xmlns:wne="http://schemas.microsoft.com/office/word/2006/wordml" xmlns:wps="http://schemas.microsoft.com/office/word/2010/wordprocessingShape" mc:Ignorable="w14 w15 wp14">
+  <w:abstractNum w:abstractNumId="0" w15:restartNumberingAfterBreak="0">
+    <w:nsid w:val="16520E99"/>
+    <w:multiLevelType w:val="hybridMultilevel"/>
+    <w:tmpl w:val="4142171A"/>
+    <w:lvl w:ilvl="0" w:tplc="4E4AC856">
+      <w:start w:val="1"/>
+      <w:numFmt w:val="decimal"/>
+      <w:lvlText w:val="%1."/>
+      <w:lvlJc w:val="left"/>
+      <w:pPr>
+        <w:ind w:left="1068" w:hanging="360"/>
+      </w:pPr>
+      <w:rPr>
+        <w:rFonts w:hint="default"/>
+      </w:rPr>
+    </w:lvl>
+    <w:lvl w:ilvl="1" w:tplc="04190019" w:tentative="1">
+      <w:start w:val="1"/>
+      <w:numFmt w:val="lowerLetter"/>
+      <w:lvlText w:val="%2."/>
+      <w:lvlJc w:val="left"/>
+      <w:pPr>
+        <w:ind w:left="1788" w:hanging="360"/>
+      </w:pPr>
+    </w:lvl>
+    <w:lvl w:ilvl="2" w:tplc="0419001B" w:tentative="1">
+      <w:start w:val="1"/>
+      <w:numFmt w:val="lowerRoman"/>
+      <w:lvlText w:val="%3."/>
+      <w:lvlJc w:val="right"/>
+      <w:pPr>
+        <w:ind w:left="2508" w:hanging="180"/>
+      </w:pPr>
+    </w:lvl>
+    <w:lvl w:ilvl="3" w:tplc="0419000F" w:tentative="1">
+      <w:start w:val="1"/>
+      <w:numFmt w:val="decimal"/>
+      <w:lvlText w:val="%4."/>
+      <w:lvlJc w:val="left"/>
+      <w:pPr>
+        <w:ind w:left="3228" w:hanging="360"/>
+      </w:pPr>
+    </w:lvl>
+    <w:lvl w:ilvl="4" w:tplc="04190019" w:tentative="1">
+      <w:start w:val="1"/>
+      <w:numFmt w:val="lowerLetter"/>
+      <w:lvlText w:val="%5."/>
+      <w:lvlJc w:val="left"/>
+      <w:pPr>
+        <w:ind w:left="3948" w:hanging="360"/>
+      </w:pPr>
+    </w:lvl>
+    <w:lvl w:ilvl="5" w:tplc="0419001B" w:tentative="1">
+      <w:start w:val="1"/>
+      <w:numFmt w:val="lowerRoman"/>
+      <w:lvlText w:val="%6."/>
+      <w:lvlJc w:val="right"/>
+      <w:pPr>
+        <w:ind w:left="4668" w:hanging="180"/>
+      </w:pPr>
+    </w:lvl>
+    <w:lvl w:ilvl="6" w:tplc="0419000F" w:tentative="1">
+      <w:start w:val="1"/>
+      <w:numFmt w:val="decimal"/>
+      <w:lvlText w:val="%7."/>
+      <w:lvlJc w:val="left"/>
+      <w:pPr>
+        <w:ind w:left="5388" w:hanging="360"/>
+      </w:pPr>
+    </w:lvl>
+    <w:lvl w:ilvl="7" w:tplc="04190019" w:tentative="1">
+      <w:start w:val="1"/>
+      <w:numFmt w:val="lowerLetter"/>
+      <w:lvlText w:val="%8."/>
+      <w:lvlJc w:val="left"/>
+      <w:pPr>
+        <w:ind w:left="6108" w:hanging="360"/>
+      </w:pPr>
+    </w:lvl>
+    <w:lvl w:ilvl="8" w:tplc="0419001B" w:tentative="1">
+      <w:start w:val="1"/>
+      <w:numFmt w:val="lowerRoman"/>
+      <w:lvlText w:val="%9."/>
+      <w:lvlJc w:val="right"/>
+      <w:pPr>
+        <w:ind w:left="6828" w:hanging="180"/>
+      </w:pPr>
+    </w:lvl>
+  </w:abstractNum>
+  <w:num w:numId="1">
+    <w:abstractNumId w:val="0"/>
+  </w:num>
+</w:numbering>
 </file>
 
 <file path=word/styles.xml><?xml version="1.0" encoding="utf-8"?>
@@ -1019,6 +1402,17 @@
     <w:semiHidden/>
     <w:unhideWhenUsed/>
   </w:style>
+  <w:style w:type="paragraph" w:styleId="a3">
+    <w:name w:val="List Paragraph"/>
+    <w:basedOn w:val="a"/>
+    <w:uiPriority w:val="34"/>
+    <w:qFormat/>
+    <w:rsid w:val="00F1399E"/>
+    <w:pPr>
+      <w:ind w:left="720"/>
+      <w:contextualSpacing/>
+    </w:pPr>
+  </w:style>
 </w:styles>
 </file>
 

--- a/2 курс/2 семестр/ТИСД/ТИСД.docx
+++ b/2 курс/2 семестр/ТИСД/ТИСД.docx
@@ -871,6 +871,137 @@
     </w:p>
     <w:p/>
     <w:p>
+      <w:r>
+        <w:t>27.04.2022</w:t>
+      </w:r>
+    </w:p>
+    <w:p>
+      <w:r>
+        <w:t>Разреженные матрицы</w:t>
+      </w:r>
+    </w:p>
+    <w:p>
+      <w:r>
+        <w:t>Матрица называется разреженной, если в ней «много» нулевых элементов</w:t>
+      </w:r>
+    </w:p>
+    <w:p>
+      <w:r>
+        <w:t>Критерием разреженности матрицы считается число ее ненулевых элементов</w:t>
+      </w:r>
+    </w:p>
+    <w:p>
+      <w:r>
+        <w:t xml:space="preserve">Чтобы матрица порядка </w:t>
+      </w:r>
+      <w:r>
+        <w:rPr>
+          <w:lang w:val="en-US"/>
+        </w:rPr>
+        <w:t>n</w:t>
+      </w:r>
+      <w:r>
+        <w:t xml:space="preserve"> </w:t>
+      </w:r>
+      <w:r>
+        <w:t xml:space="preserve">была разреженной, число ее ненулевых элементов должно выражаться как </w:t>
+      </w:r>
+      <w:r>
+        <w:rPr>
+          <w:lang w:val="en-US"/>
+        </w:rPr>
+        <w:t>n</w:t>
+      </w:r>
+      <w:r>
+        <w:rPr>
+          <w:vertAlign w:val="superscript"/>
+        </w:rPr>
+        <w:t>1+</w:t>
+      </w:r>
+      <w:r>
+        <w:rPr>
+          <w:vertAlign w:val="superscript"/>
+          <w:lang w:val="en-US"/>
+        </w:rPr>
+        <w:t>g</w:t>
+      </w:r>
+      <w:r>
+        <w:t xml:space="preserve">, где </w:t>
+      </w:r>
+      <w:r>
+        <w:rPr>
+          <w:lang w:val="en-US"/>
+        </w:rPr>
+        <w:t>g</w:t>
+      </w:r>
+      <w:r>
+        <w:t xml:space="preserve"> </w:t>
+      </w:r>
+      <w:proofErr w:type="gramStart"/>
+      <w:r>
+        <w:t>&lt;</w:t>
+      </w:r>
+      <w:r>
+        <w:t xml:space="preserve"> </w:t>
+      </w:r>
+      <w:r>
+        <w:t>1</w:t>
+      </w:r>
+      <w:proofErr w:type="gramEnd"/>
+    </w:p>
+    <w:p>
+      <w:r>
+        <w:t>Диагональная схема хранения ленточных матриц</w:t>
+      </w:r>
+      <w:r>
+        <w:t xml:space="preserve"> – хранят симметричные диагонали</w:t>
+      </w:r>
+    </w:p>
+    <w:p>
+      <w:r>
+        <w:t>Профильная схема хранения симметричных матриц</w:t>
+      </w:r>
+      <w:r>
+        <w:t xml:space="preserve"> </w:t>
+      </w:r>
+      <w:r>
+        <w:t xml:space="preserve">– массив </w:t>
+      </w:r>
+      <w:proofErr w:type="spellStart"/>
+      <w:r>
+        <w:t>преддиагональных</w:t>
+      </w:r>
+      <w:proofErr w:type="spellEnd"/>
+      <w:r>
+        <w:t xml:space="preserve"> чисел</w:t>
+      </w:r>
+      <w:r>
+        <w:t xml:space="preserve"> и массив индексов диагональных элементов</w:t>
+      </w:r>
+    </w:p>
+    <w:p>
+      <w:r>
+        <w:t>Схема Кнута</w:t>
+      </w:r>
+      <w:r>
+        <w:t xml:space="preserve"> – хранение элементов и индексов, номеров следующих элементов</w:t>
+      </w:r>
+      <w:r>
+        <w:t>, точек входа</w:t>
+      </w:r>
+    </w:p>
+    <w:p>
+      <w:r>
+        <w:t>Кольцевая КРМ-схема</w:t>
+      </w:r>
+      <w:r>
+        <w:t xml:space="preserve"> – схема Кнута без хранения индексов</w:t>
+      </w:r>
+    </w:p>
+    <w:p>
+      <w:r>
+        <w:t>Разреженный строчный формат</w:t>
+      </w:r>
       <w:bookmarkStart w:id="0" w:name="_GoBack"/>
       <w:bookmarkEnd w:id="0"/>
     </w:p>

--- a/2 курс/2 семестр/ТИСД/ТИСД.docx
+++ b/2 курс/2 семестр/ТИСД/ТИСД.docx
@@ -1002,6 +1002,180 @@
       <w:r>
         <w:t>Разреженный строчный формат</w:t>
       </w:r>
+    </w:p>
+    <w:p/>
+    <w:p>
+      <w:r>
+        <w:t>11.05.2022</w:t>
+      </w:r>
+    </w:p>
+    <w:p>
+      <w:r>
+        <w:t>Дерево отрезков – структура данных, которая позволяет алгоритмически просто и логарифмически быстро находить сумму элементов массива на заданном отрезке</w:t>
+      </w:r>
+    </w:p>
+    <w:p>
+      <w:r>
+        <w:t>Дерево отрезков – полное бинарное дерево, в котором каждая вершина отвечает за некоторый отрезок в массиве</w:t>
+      </w:r>
+    </w:p>
+    <w:p>
+      <w:r>
+        <w:t>Полное двоичное дерево – это дерево, у каждого элемента которого есть ровно два дочерних элемента</w:t>
+      </w:r>
+    </w:p>
+    <w:p>
+      <w:r>
+        <w:t>Для работы с полным двоичным деревом можно и нужно использовать такую структуру данных, как массив</w:t>
+      </w:r>
+    </w:p>
+    <w:p>
+      <w:pPr>
+        <w:rPr>
+          <w:lang w:val="en-US"/>
+        </w:rPr>
+      </w:pPr>
+    </w:p>
+    <w:p>
+      <w:r>
+        <w:t>Двоичные кучи</w:t>
+      </w:r>
+    </w:p>
+    <w:p>
+      <w:r>
+        <w:t>Разновидность полного бинарного дерева</w:t>
+      </w:r>
+    </w:p>
+    <w:p>
+      <w:r>
+        <w:t>Двоичная куча – не дерево поиска</w:t>
+      </w:r>
+    </w:p>
+    <w:p>
+      <w:r>
+        <w:t>Основное свойство – приоритет каждой вершины больше приоритета ее потомков</w:t>
+      </w:r>
+    </w:p>
+    <w:p>
+      <w:r>
+        <w:t>В простейшем случае – приоритет каждой вершины можно считать равным ее значению</w:t>
+      </w:r>
+    </w:p>
+    <w:p>
+      <w:r>
+        <w:t xml:space="preserve">В таком случае структура называется </w:t>
+      </w:r>
+      <w:r>
+        <w:rPr>
+          <w:lang w:val="en-US"/>
+        </w:rPr>
+        <w:t>max</w:t>
+      </w:r>
+      <w:r>
+        <w:t>-</w:t>
+      </w:r>
+      <w:r>
+        <w:rPr>
+          <w:lang w:val="en-US"/>
+        </w:rPr>
+        <w:t>heap</w:t>
+      </w:r>
+      <w:r>
+        <w:t>, поскольку корень дерева является максимумом из значений элементов поддерева</w:t>
+      </w:r>
+    </w:p>
+    <w:p>
+      <w:r>
+        <w:t>Дерево называется полным бинарным, если у каждой вершины есть не более двух потомков, а заполнение уровней вершин идет сверху вниз слева направо</w:t>
+      </w:r>
+    </w:p>
+    <w:p/>
+    <w:p>
+      <w:r>
+        <w:t>Хе</w:t>
+      </w:r>
+      <w:r>
+        <w:t>ш-таблица</w:t>
+      </w:r>
+    </w:p>
+    <w:p>
+      <w:r>
+        <w:t>Хеш-таблица – контейнер, который используют для быстрой работы операции вставки\удаления\нахождения</w:t>
+      </w:r>
+    </w:p>
+    <w:p>
+      <w:r>
+        <w:t>Хеш-функция – функция отображение значения на массив с получением натурального числа</w:t>
+      </w:r>
+    </w:p>
+    <w:p>
+      <w:r>
+        <w:t>Проблема коллизии хеш-функций: получение одинакового натурального числа для разных значений</w:t>
+      </w:r>
+    </w:p>
+    <w:p>
+      <w:r>
+        <w:t>Решение – выбор хеш-функции – метод двойного хеширования или метод цепочек</w:t>
+      </w:r>
+    </w:p>
+    <w:p/>
+    <w:p>
+      <w:r>
+        <w:t xml:space="preserve">Фильтр </w:t>
+      </w:r>
+      <w:proofErr w:type="spellStart"/>
+      <w:r>
+        <w:t>Блума</w:t>
+      </w:r>
+      <w:proofErr w:type="spellEnd"/>
+    </w:p>
+    <w:p>
+      <w:r>
+        <w:t xml:space="preserve">Фильтр </w:t>
+      </w:r>
+      <w:proofErr w:type="spellStart"/>
+      <w:r>
+        <w:t>Блума</w:t>
+      </w:r>
+      <w:proofErr w:type="spellEnd"/>
+      <w:r>
+        <w:t xml:space="preserve"> – структура данных, цель которого – быстро проверить, что элемент не входит во множество</w:t>
+      </w:r>
+    </w:p>
+    <w:p>
+      <w:r>
+        <w:t>Он может быть очень полезен для предотвращения излишнего выполнения задач, требующих интенсивных вычислений, просто проверяя, что элемент совершенно точно не входит во множество</w:t>
+      </w:r>
+    </w:p>
+    <w:p>
+      <w:r>
+        <w:lastRenderedPageBreak/>
+        <w:t xml:space="preserve">Важно понимать, что фильтр </w:t>
+      </w:r>
+      <w:proofErr w:type="spellStart"/>
+      <w:r>
+        <w:t>Блума</w:t>
+      </w:r>
+      <w:proofErr w:type="spellEnd"/>
+      <w:r>
+        <w:t xml:space="preserve"> – вероятностная структура данных, он может сказать вам со 100% вероятностью, что эле</w:t>
+      </w:r>
+      <w:r>
+        <w:t>мент отсутствует в наборе, но если он говорит, что элемент есть, то он может ошибаться</w:t>
+      </w:r>
+    </w:p>
+    <w:p/>
+    <w:p>
+      <w:r>
+        <w:t>В-деревья</w:t>
+      </w:r>
+    </w:p>
+    <w:p>
+      <w:r>
+        <w:t>Хранит в узлах промежутки</w:t>
+      </w:r>
+    </w:p>
+    <w:p>
       <w:bookmarkStart w:id="0" w:name="_GoBack"/>
       <w:bookmarkEnd w:id="0"/>
     </w:p>
